--- a/src/Assets/Images/CV.docx
+++ b/src/Assets/Images/CV.docx
@@ -371,7 +371,7 @@
       </w:pPr>
       <w:r>
         <w:object>
-          <v:shape id="_x0000_i1029" o:spt="75" alt="" type="#_x0000_t75" style="height:7.85pt;width:8.65pt;" o:ole="t" filled="f" o:preferrelative="t" stroked="f" coordsize="21600,21600">
+          <v:shape id="_x0000_i1025" o:spt="75" alt="" type="#_x0000_t75" style="height:7.85pt;width:8.65pt;" o:ole="t" filled="f" o:preferrelative="t" stroked="f" coordsize="21600,21600">
             <v:path/>
             <v:fill on="f" focussize="0,0"/>
             <v:stroke on="f"/>
@@ -380,7 +380,7 @@
             <w10:wrap type="none"/>
             <w10:anchorlock/>
           </v:shape>
-          <o:OLEObject Type="Embed" ProgID="CorelDRAW.Graphic.13" ShapeID="_x0000_i1029" DrawAspect="Content" ObjectID="_1468075725" r:id="rId6">
+          <o:OLEObject Type="Embed" ProgID="CorelDRAW.Graphic.13" ShapeID="_x0000_i1025" DrawAspect="Content" ObjectID="_1468075725" r:id="rId6">
             <o:LockedField>false</o:LockedField>
           </o:OLEObject>
         </w:object>
@@ -497,7 +497,7 @@
       </w:r>
       <w:r>
         <w:object>
-          <v:shape id="_x0000_i1032" o:spt="75" alt="" type="#_x0000_t75" style="height:9.25pt;width:9.35pt;" o:ole="t" filled="f" o:preferrelative="t" stroked="f" coordsize="21600,21600">
+          <v:shape id="_x0000_i1026" o:spt="75" alt="" type="#_x0000_t75" style="height:9.25pt;width:9.35pt;" o:ole="t" filled="f" o:preferrelative="t" stroked="f" coordsize="21600,21600">
             <v:path/>
             <v:fill on="f" focussize="0,0"/>
             <v:stroke on="f"/>
@@ -506,7 +506,7 @@
             <w10:wrap type="none"/>
             <w10:anchorlock/>
           </v:shape>
-          <o:OLEObject Type="Embed" ProgID="CorelDRAW.Graphic.13" ShapeID="_x0000_i1032" DrawAspect="Content" ObjectID="_1468075726" r:id="rId8">
+          <o:OLEObject Type="Embed" ProgID="CorelDRAW.Graphic.13" ShapeID="_x0000_i1026" DrawAspect="Content" ObjectID="_1468075726" r:id="rId8">
             <o:LockedField>false</o:LockedField>
           </o:OLEObject>
         </w:object>
@@ -542,7 +542,7 @@
       </w:r>
       <w:r>
         <w:object>
-          <v:shape id="_x0000_i1037" o:spt="75" alt="" type="#_x0000_t75" style="height:7.25pt;width:10.75pt;" o:ole="t" filled="f" o:preferrelative="t" stroked="f" coordsize="21600,21600">
+          <v:shape id="_x0000_i1027" o:spt="75" alt="" type="#_x0000_t75" style="height:7.25pt;width:10.75pt;" o:ole="t" filled="f" o:preferrelative="t" stroked="f" coordsize="21600,21600">
             <v:path/>
             <v:fill on="f" focussize="0,0"/>
             <v:stroke on="f"/>
@@ -551,7 +551,7 @@
             <w10:wrap type="none"/>
             <w10:anchorlock/>
           </v:shape>
-          <o:OLEObject Type="Embed" ProgID="CorelDRAW.Graphic.13" ShapeID="_x0000_i1037" DrawAspect="Content" ObjectID="_1468075727" r:id="rId10">
+          <o:OLEObject Type="Embed" ProgID="CorelDRAW.Graphic.13" ShapeID="_x0000_i1027" DrawAspect="Content" ObjectID="_1468075727" r:id="rId10">
             <o:LockedField>false</o:LockedField>
           </o:OLEObject>
         </w:object>
@@ -572,30 +572,19 @@
           <w:sz w:val="20"/>
           <w:szCs w:val="20"/>
         </w:rPr>
-        <w:t>tonylyon0007@gm</w:t>
-      </w:r>
-      <w:bookmarkStart w:id="0" w:name="_GoBack"/>
-      <w:bookmarkEnd w:id="0"/>
-      <w:r>
-        <w:rPr>
-          <w:rFonts w:hint="default" w:ascii="Times New Roman" w:hAnsi="Times New Roman" w:eastAsia="Times New Roman" w:cs="Times New Roman"/>
-          <w:color w:val="548235" w:themeColor="accent6" w:themeShade="BF"/>
+        <w:t>tonylyon0007@gmail.com</w:t>
+      </w:r>
+      <w:r>
+        <w:rPr>
+          <w:rFonts w:ascii="Times New Roman" w:hAnsi="Times New Roman" w:eastAsia="Times New Roman" w:cs="Times New Roman"/>
           <w:sz w:val="20"/>
           <w:szCs w:val="20"/>
         </w:rPr>
-        <w:t>ail.com</w:t>
-      </w:r>
-      <w:r>
-        <w:rPr>
-          <w:rFonts w:ascii="Times New Roman" w:hAnsi="Times New Roman" w:eastAsia="Times New Roman" w:cs="Times New Roman"/>
-          <w:sz w:val="20"/>
-          <w:szCs w:val="20"/>
-        </w:rPr>
         <w:t xml:space="preserve">    </w:t>
       </w:r>
       <w:r>
         <w:object>
-          <v:shape id="_x0000_i1035" o:spt="75" alt="" type="#_x0000_t75" style="height:8.9pt;width:8.9pt;" o:ole="t" filled="f" o:preferrelative="t" stroked="f" coordsize="21600,21600">
+          <v:shape id="_x0000_i1028" o:spt="75" alt="" type="#_x0000_t75" style="height:8.9pt;width:8.9pt;" o:ole="t" filled="f" o:preferrelative="t" stroked="f" coordsize="21600,21600">
             <v:path/>
             <v:fill on="f" focussize="0,0"/>
             <v:stroke on="f"/>
@@ -604,7 +593,7 @@
             <w10:wrap type="none"/>
             <w10:anchorlock/>
           </v:shape>
-          <o:OLEObject Type="Embed" ProgID="CorelDRAW.Graphic.13" ShapeID="_x0000_i1035" DrawAspect="Content" ObjectID="_1468075728" r:id="rId12">
+          <o:OLEObject Type="Embed" ProgID="CorelDRAW.Graphic.13" ShapeID="_x0000_i1028" DrawAspect="Content" ObjectID="_1468075728" r:id="rId12">
             <o:LockedField>false</o:LockedField>
           </o:OLEObject>
         </w:object>
@@ -848,7 +837,39 @@
           <w:sz w:val="24"/>
           <w:szCs w:val="24"/>
         </w:rPr>
-        <w:t>A Backend web development working with standard based JavaScript, Node Js, Express Js and Mongo DB. A self-motivated developer who likes to solve problems. I merge a passion for usability and user experience with technical knowledge to create cool digital experiences.</w:t>
+        <w:t xml:space="preserve">A </w:t>
+      </w:r>
+      <w:r>
+        <w:rPr>
+          <w:rFonts w:hint="default" w:ascii="Times New Roman" w:hAnsi="Times New Roman" w:eastAsia="Times New Roman" w:cs="Times New Roman"/>
+          <w:sz w:val="24"/>
+          <w:szCs w:val="24"/>
+        </w:rPr>
+        <w:t>Fullstack</w:t>
+      </w:r>
+      <w:r>
+        <w:rPr>
+          <w:rFonts w:ascii="Times New Roman" w:hAnsi="Times New Roman" w:eastAsia="Times New Roman" w:cs="Times New Roman"/>
+          <w:sz w:val="24"/>
+          <w:szCs w:val="24"/>
+        </w:rPr>
+        <w:t xml:space="preserve"> web development working with standard based</w:t>
+      </w:r>
+      <w:r>
+        <w:rPr>
+          <w:rFonts w:hint="default" w:ascii="Times New Roman" w:hAnsi="Times New Roman" w:eastAsia="Times New Roman" w:cs="Times New Roman"/>
+          <w:sz w:val="24"/>
+          <w:szCs w:val="24"/>
+        </w:rPr>
+        <w:t xml:space="preserve"> React,</w:t>
+      </w:r>
+      <w:r>
+        <w:rPr>
+          <w:rFonts w:ascii="Times New Roman" w:hAnsi="Times New Roman" w:eastAsia="Times New Roman" w:cs="Times New Roman"/>
+          <w:sz w:val="24"/>
+          <w:szCs w:val="24"/>
+        </w:rPr>
+        <w:t xml:space="preserve"> JavaScript, Node Js, Express Js and Mongo DB. A self-motivated developer who likes to solve problems. I merge a passion for usability and user experience with technical knowledge to create cool digital experiences.</w:t>
       </w:r>
     </w:p>
     <w:p>
@@ -963,12 +984,12 @@
       </w:pPr>
       <w:r>
         <w:rPr>
-          <w:rFonts w:ascii="Times New Roman" w:hAnsi="Times New Roman" w:eastAsia="Times New Roman" w:cs="Times New Roman"/>
+          <w:rFonts w:hint="default" w:ascii="Times New Roman" w:hAnsi="Times New Roman" w:eastAsia="Times New Roman" w:cs="Times New Roman"/>
           <w:b/>
           <w:sz w:val="24"/>
           <w:szCs w:val="24"/>
         </w:rPr>
-        <w:t>Backend Developer Intern</w:t>
+        <w:t>Fullstack</w:t>
       </w:r>
       <w:r>
         <w:rPr>
@@ -977,6 +998,15 @@
           <w:sz w:val="24"/>
           <w:szCs w:val="24"/>
         </w:rPr>
+        <w:t xml:space="preserve"> Developer Intern</w:t>
+      </w:r>
+      <w:r>
+        <w:rPr>
+          <w:rFonts w:ascii="Times New Roman" w:hAnsi="Times New Roman" w:eastAsia="Times New Roman" w:cs="Times New Roman"/>
+          <w:b/>
+          <w:sz w:val="24"/>
+          <w:szCs w:val="24"/>
+        </w:rPr>
         <w:tab/>
       </w:r>
       <w:r>
@@ -1017,7 +1047,7 @@
       </w:r>
       <w:r>
         <w:rPr>
-          <w:rFonts w:ascii="Times New Roman" w:hAnsi="Times New Roman" w:eastAsia="Times New Roman" w:cs="Times New Roman"/>
+          <w:rFonts w:hint="default" w:ascii="Times New Roman" w:hAnsi="Times New Roman" w:eastAsia="Times New Roman" w:cs="Times New Roman"/>
           <w:b/>
           <w:sz w:val="24"/>
           <w:szCs w:val="24"/>
@@ -1494,7 +1524,6 @@
           <w:szCs w:val="24"/>
         </w:rPr>
         <w:tab/>
-        <w:t/>
       </w:r>
       <w:r>
         <w:rPr>
@@ -1503,7 +1532,6 @@
           <w:szCs w:val="24"/>
         </w:rPr>
         <w:tab/>
-        <w:t/>
       </w:r>
       <w:r>
         <w:rPr>
@@ -1512,7 +1540,6 @@
           <w:szCs w:val="24"/>
         </w:rPr>
         <w:tab/>
-        <w:t/>
       </w:r>
       <w:r>
         <w:rPr>
@@ -1521,7 +1548,6 @@
           <w:szCs w:val="24"/>
         </w:rPr>
         <w:tab/>
-        <w:t/>
       </w:r>
       <w:r>
         <w:rPr>
@@ -1530,7 +1556,6 @@
           <w:szCs w:val="24"/>
         </w:rPr>
         <w:tab/>
-        <w:t/>
       </w:r>
       <w:r>
         <w:rPr>
@@ -1545,6 +1570,7 @@
       <w:pPr>
         <w:pStyle w:val="6"/>
         <w:numPr>
+          <w:ilvl w:val="0"/>
           <w:numId w:val="0"/>
         </w:numPr>
         <w:spacing w:after="0" w:line="276" w:lineRule="auto"/>
@@ -1570,7 +1596,6 @@
           <w:szCs w:val="24"/>
         </w:rPr>
         <w:tab/>
-        <w:t/>
       </w:r>
       <w:r>
         <w:rPr>
@@ -1579,7 +1604,6 @@
           <w:szCs w:val="24"/>
         </w:rPr>
         <w:tab/>
-        <w:t/>
       </w:r>
       <w:r>
         <w:rPr>
@@ -1588,7 +1612,6 @@
           <w:szCs w:val="24"/>
         </w:rPr>
         <w:tab/>
-        <w:t/>
       </w:r>
       <w:r>
         <w:rPr>
@@ -1597,7 +1620,6 @@
           <w:szCs w:val="24"/>
         </w:rPr>
         <w:tab/>
-        <w:t/>
       </w:r>
       <w:r>
         <w:rPr>
@@ -1606,7 +1628,6 @@
           <w:szCs w:val="24"/>
         </w:rPr>
         <w:tab/>
-        <w:t/>
       </w:r>
       <w:r>
         <w:rPr>
@@ -1615,7 +1636,6 @@
           <w:szCs w:val="24"/>
         </w:rPr>
         <w:tab/>
-        <w:t/>
       </w:r>
       <w:r>
         <w:rPr>
@@ -1624,6 +1644,13 @@
           <w:szCs w:val="24"/>
         </w:rPr>
         <w:tab/>
+      </w:r>
+      <w:r>
+        <w:rPr>
+          <w:rFonts w:hint="default" w:ascii="Times New Roman" w:hAnsi="Times New Roman" w:eastAsia="Times New Roman" w:cs="Times New Roman"/>
+          <w:sz w:val="24"/>
+          <w:szCs w:val="24"/>
+        </w:rPr>
         <w:t>JAN 2015 -  DEC 20016</w:t>
       </w:r>
     </w:p>
@@ -3102,7 +3129,9 @@
         </w:rPr>
         <w:t xml:space="preserve"> Git &amp; GitHub     VS code    PostMan    TeamViewer      Netilify      Mongo compass </w:t>
       </w:r>
+      <w:bookmarkStart w:id="0" w:name="_GoBack"/>
     </w:p>
+    <w:bookmarkEnd w:id="0"/>
     <w:p>
       <w:pPr>
         <w:spacing w:after="0" w:line="276" w:lineRule="auto"/>
@@ -3267,13 +3296,23 @@
       </w:r>
       <w:r>
         <w:rPr>
-          <w:rFonts w:ascii="Times New Roman" w:hAnsi="Times New Roman" w:eastAsia="Times New Roman" w:cs="Times New Roman"/>
+          <w:rFonts w:hint="default" w:ascii="Times New Roman" w:hAnsi="Times New Roman" w:eastAsia="Times New Roman" w:cs="Times New Roman"/>
           <w:color w:val="548235" w:themeColor="accent6" w:themeShade="BF"/>
           <w:sz w:val="24"/>
           <w:szCs w:val="24"/>
           <w:u w:val="single"/>
         </w:rPr>
-        <w:t>korodeportfolio.netlify.app</w:t>
+        <w:t>tosetony</w:t>
+      </w:r>
+      <w:r>
+        <w:rPr>
+          <w:rFonts w:ascii="Times New Roman" w:hAnsi="Times New Roman" w:eastAsia="Times New Roman" w:cs="Times New Roman"/>
+          <w:color w:val="548235" w:themeColor="accent6" w:themeShade="BF"/>
+          <w:sz w:val="24"/>
+          <w:szCs w:val="24"/>
+          <w:u w:val="single"/>
+        </w:rPr>
+        <w:t>portfolio.netlify.app</w:t>
       </w:r>
     </w:p>
     <w:p>
@@ -3985,7 +4024,7 @@
     <w:lsdException w:qFormat="1" w:unhideWhenUsed="0" w:uiPriority="10" w:semiHidden="0" w:name="Title"/>
     <w:lsdException w:uiPriority="99" w:name="Closing"/>
     <w:lsdException w:uiPriority="99" w:name="Signature"/>
-    <w:lsdException w:uiPriority="1" w:name="Default Paragraph Font"/>
+    <w:lsdException w:qFormat="1" w:uiPriority="1" w:name="Default Paragraph Font"/>
     <w:lsdException w:uiPriority="99" w:name="Body Text"/>
     <w:lsdException w:uiPriority="99" w:name="Body Text Indent"/>
     <w:lsdException w:uiPriority="99" w:name="List Continue"/>
@@ -4005,7 +4044,7 @@
     <w:lsdException w:uiPriority="99" w:name="Body Text Indent 2"/>
     <w:lsdException w:uiPriority="99" w:name="Body Text Indent 3"/>
     <w:lsdException w:uiPriority="99" w:name="Block Text"/>
-    <w:lsdException w:uiPriority="99" w:semiHidden="0" w:name="Hyperlink"/>
+    <w:lsdException w:qFormat="1" w:uiPriority="99" w:semiHidden="0" w:name="Hyperlink"/>
     <w:lsdException w:uiPriority="99" w:name="FollowedHyperlink"/>
     <w:lsdException w:qFormat="1" w:unhideWhenUsed="0" w:uiPriority="22" w:semiHidden="0" w:name="Strong"/>
     <w:lsdException w:qFormat="1" w:unhideWhenUsed="0" w:uiPriority="20" w:semiHidden="0" w:name="Emphasis"/>
@@ -4023,7 +4062,7 @@
     <w:lsdException w:uiPriority="99" w:name="HTML Sample"/>
     <w:lsdException w:uiPriority="99" w:name="HTML Typewriter"/>
     <w:lsdException w:uiPriority="99" w:name="HTML Variable"/>
-    <w:lsdException w:uiPriority="99" w:name="Normal Table"/>
+    <w:lsdException w:qFormat="1" w:uiPriority="99" w:name="Normal Table"/>
     <w:lsdException w:uiPriority="99" w:name="annotation subject"/>
     <w:lsdException w:uiPriority="99" w:name="Table Simple 1"/>
     <w:lsdException w:uiPriority="99" w:name="Table Simple 2"/>
@@ -4189,12 +4228,14 @@
     <w:name w:val="Default Paragraph Font"/>
     <w:semiHidden/>
     <w:unhideWhenUsed/>
+    <w:qFormat/>
     <w:uiPriority w:val="1"/>
   </w:style>
   <w:style w:type="table" w:default="1" w:styleId="3">
     <w:name w:val="Normal Table"/>
     <w:semiHidden/>
     <w:unhideWhenUsed/>
+    <w:qFormat/>
     <w:uiPriority w:val="99"/>
     <w:tblPr>
       <w:tblCellMar>
@@ -4209,6 +4250,7 @@
     <w:name w:val="Hyperlink"/>
     <w:basedOn w:val="2"/>
     <w:unhideWhenUsed/>
+    <w:qFormat/>
     <w:uiPriority w:val="99"/>
     <w:rPr>
       <w:color w:val="0000FF"/>

--- a/src/Assets/Images/CV.docx
+++ b/src/Assets/Images/CV.docx
@@ -691,6 +691,57 @@
     <w:p>
       <w:pPr>
         <w:spacing w:after="0" w:line="276" w:lineRule="auto"/>
+        <w:jc w:val="center"/>
+        <w:rPr>
+          <w:rFonts w:ascii="Times New Roman" w:hAnsi="Times New Roman" w:eastAsia="Times New Roman" w:cs="Times New Roman"/>
+          <w:color w:val="548235" w:themeColor="accent6" w:themeShade="BF"/>
+          <w:sz w:val="20"/>
+          <w:szCs w:val="20"/>
+        </w:rPr>
+      </w:pPr>
+      <w:r>
+        <w:rPr>
+          <w:rFonts w:hint="default" w:ascii="Times New Roman" w:hAnsi="Times New Roman" w:eastAsia="Times New Roman" w:cs="Times New Roman"/>
+          <w:sz w:val="24"/>
+          <w:szCs w:val="24"/>
+          <w:lang w:val="en-US"/>
+        </w:rPr>
+        <w:t>website:</w:t>
+      </w:r>
+      <w:bookmarkStart w:id="0" w:name="_GoBack"/>
+      <w:bookmarkEnd w:id="0"/>
+      <w:r>
+        <w:rPr>
+          <w:rFonts w:ascii="Times New Roman" w:hAnsi="Times New Roman" w:eastAsia="Times New Roman" w:cs="Times New Roman"/>
+          <w:sz w:val="24"/>
+          <w:szCs w:val="24"/>
+        </w:rPr>
+        <w:t xml:space="preserve"> </w:t>
+      </w:r>
+      <w:r>
+        <w:rPr>
+          <w:rFonts w:hint="default" w:ascii="Times New Roman" w:hAnsi="Times New Roman" w:eastAsia="Times New Roman" w:cs="Times New Roman"/>
+          <w:color w:val="548235" w:themeColor="accent6" w:themeShade="BF"/>
+          <w:sz w:val="24"/>
+          <w:szCs w:val="24"/>
+          <w:u w:val="single"/>
+        </w:rPr>
+        <w:t>tosetony</w:t>
+      </w:r>
+      <w:r>
+        <w:rPr>
+          <w:rFonts w:ascii="Times New Roman" w:hAnsi="Times New Roman" w:eastAsia="Times New Roman" w:cs="Times New Roman"/>
+          <w:color w:val="548235" w:themeColor="accent6" w:themeShade="BF"/>
+          <w:sz w:val="24"/>
+          <w:szCs w:val="24"/>
+          <w:u w:val="single"/>
+        </w:rPr>
+        <w:t>portfolio.netlify.app</w:t>
+      </w:r>
+    </w:p>
+    <w:p>
+      <w:pPr>
+        <w:spacing w:after="0" w:line="276" w:lineRule="auto"/>
         <w:rPr>
           <w:rFonts w:ascii="Times New Roman" w:hAnsi="Times New Roman" w:eastAsia="Times New Roman" w:cs="Times New Roman"/>
           <w:color w:val="548235" w:themeColor="accent6" w:themeShade="BF"/>
@@ -3129,9 +3180,7 @@
         </w:rPr>
         <w:t xml:space="preserve"> Git &amp; GitHub     VS code    PostMan    TeamViewer      Netilify      Mongo compass </w:t>
       </w:r>
-      <w:bookmarkStart w:id="0" w:name="_GoBack"/>
     </w:p>
-    <w:bookmarkEnd w:id="0"/>
     <w:p>
       <w:pPr>
         <w:spacing w:after="0" w:line="276" w:lineRule="auto"/>
